--- a/Fichiers/Analyse détaillée des concurrents.docx
+++ b/Fichiers/Analyse détaillée des concurrents.docx
@@ -49,33 +49,66 @@
       <w:pPr>
         <w:numPr>
           <w:ilvl w:val="0"/>
-          <w:numId w:val="1"/>
-        </w:numPr>
-      </w:pPr>
-      <w:r>
-        <w:rPr>
-          <w:b/>
-          <w:bCs/>
-        </w:rPr>
-        <w:t>Marché cible</w:t>
-      </w:r>
-      <w:r>
-        <w:t xml:space="preserve"> : Professionnels du marketing, dirigeants, journalistes cherchant des résumés rapides d’articles d’actualité.</w:t>
+          <w:numId w:val="6"/>
+        </w:numPr>
+      </w:pPr>
+      <w:r>
+        <w:rPr>
+          <w:b/>
+          <w:bCs/>
+        </w:rPr>
+        <w:t>Business Model</w:t>
+      </w:r>
+      <w:r>
+        <w:t xml:space="preserve"> :</w:t>
+      </w:r>
+    </w:p>
+    <w:p>
+      <w:pPr>
+        <w:numPr>
+          <w:ilvl w:val="1"/>
+          <w:numId w:val="6"/>
+        </w:numPr>
+      </w:pPr>
+      <w:r>
+        <w:t>Offre gratuite pour des résumés basiques.</w:t>
+      </w:r>
+    </w:p>
+    <w:p>
+      <w:pPr>
+        <w:numPr>
+          <w:ilvl w:val="1"/>
+          <w:numId w:val="6"/>
+        </w:numPr>
+      </w:pPr>
+      <w:r>
+        <w:t>Abonnements premium pour des fonctionnalités avancées (personnalisation, exportation).</w:t>
+      </w:r>
+    </w:p>
+    <w:p>
+      <w:pPr>
+        <w:numPr>
+          <w:ilvl w:val="1"/>
+          <w:numId w:val="6"/>
+        </w:numPr>
+      </w:pPr>
+      <w:r>
+        <w:t>Publicité contextuelle pour les utilisateurs gratuits.</w:t>
       </w:r>
     </w:p>
     <w:p>
       <w:pPr>
         <w:numPr>
           <w:ilvl w:val="0"/>
-          <w:numId w:val="1"/>
-        </w:numPr>
-      </w:pPr>
-      <w:r>
-        <w:rPr>
-          <w:b/>
-          <w:bCs/>
-        </w:rPr>
-        <w:t>Propositions de valeur</w:t>
+          <w:numId w:val="6"/>
+        </w:numPr>
+      </w:pPr>
+      <w:r>
+        <w:rPr>
+          <w:b/>
+          <w:bCs/>
+        </w:rPr>
+        <w:t>Points forts</w:t>
       </w:r>
       <w:r>
         <w:t xml:space="preserve"> :</w:t>
@@ -85,48 +118,48 @@
       <w:pPr>
         <w:numPr>
           <w:ilvl w:val="1"/>
-          <w:numId w:val="1"/>
-        </w:numPr>
-      </w:pPr>
-      <w:r>
-        <w:t>Accès rapide à des résumés concis.</w:t>
+          <w:numId w:val="6"/>
+        </w:numPr>
+      </w:pPr>
+      <w:r>
+        <w:t>Interface simple et rapide.</w:t>
       </w:r>
     </w:p>
     <w:p>
       <w:pPr>
         <w:numPr>
           <w:ilvl w:val="1"/>
-          <w:numId w:val="1"/>
-        </w:numPr>
-      </w:pPr>
-      <w:r>
-        <w:t>Interface épurée et facile à utiliser.</w:t>
+          <w:numId w:val="6"/>
+        </w:numPr>
+      </w:pPr>
+      <w:r>
+        <w:t>Résumés adaptés pour une consommation rapide.</w:t>
       </w:r>
     </w:p>
     <w:p>
       <w:pPr>
         <w:numPr>
           <w:ilvl w:val="1"/>
-          <w:numId w:val="1"/>
-        </w:numPr>
-      </w:pPr>
-      <w:r>
-        <w:t>Fonctionnalités gratuites attractives.</w:t>
+          <w:numId w:val="6"/>
+        </w:numPr>
+      </w:pPr>
+      <w:r>
+        <w:t>Multilingue.</w:t>
       </w:r>
     </w:p>
     <w:p>
       <w:pPr>
         <w:numPr>
           <w:ilvl w:val="0"/>
-          <w:numId w:val="1"/>
-        </w:numPr>
-      </w:pPr>
-      <w:r>
-        <w:rPr>
-          <w:b/>
-          <w:bCs/>
-        </w:rPr>
-        <w:t>Limites</w:t>
+          <w:numId w:val="6"/>
+        </w:numPr>
+      </w:pPr>
+      <w:r>
+        <w:rPr>
+          <w:b/>
+          <w:bCs/>
+        </w:rPr>
+        <w:t>Points faibles</w:t>
       </w:r>
       <w:r>
         <w:t xml:space="preserve"> :</w:t>
@@ -136,22 +169,29 @@
       <w:pPr>
         <w:numPr>
           <w:ilvl w:val="1"/>
-          <w:numId w:val="1"/>
-        </w:numPr>
-      </w:pPr>
-      <w:r>
-        <w:t>Résumés basiques sans ajout de contexte.</w:t>
+          <w:numId w:val="6"/>
+        </w:numPr>
+      </w:pPr>
+      <w:r>
+        <w:t>Pas de support multimodal (images, vidéos).</w:t>
       </w:r>
     </w:p>
     <w:p>
       <w:pPr>
         <w:numPr>
           <w:ilvl w:val="1"/>
-          <w:numId w:val="1"/>
-        </w:numPr>
-      </w:pPr>
-      <w:r>
-        <w:t>Manque d'options personnalisées.</w:t>
+          <w:numId w:val="6"/>
+        </w:numPr>
+      </w:pPr>
+      <w:r>
+        <w:t>Résumés parfois trop génériques.</w:t>
+      </w:r>
+    </w:p>
+    <w:p>
+      <w:r>
+        <w:pict w14:anchorId="61D2C939">
+          <v:rect id="_x0000_i1059" style="width:0;height:1.5pt" o:hralign="center" o:hrstd="t" o:hr="t" fillcolor="#a0a0a0" stroked="f"/>
+        </w:pict>
       </w:r>
     </w:p>
     <w:p>
@@ -182,33 +222,55 @@
       <w:pPr>
         <w:numPr>
           <w:ilvl w:val="0"/>
-          <w:numId w:val="2"/>
-        </w:numPr>
-      </w:pPr>
-      <w:r>
-        <w:rPr>
-          <w:b/>
-          <w:bCs/>
-        </w:rPr>
-        <w:t>Marché cible</w:t>
-      </w:r>
-      <w:r>
-        <w:t xml:space="preserve"> : Étudiants, chercheurs, universitaires manipulant des documents complexes (scientifiques, académiques).</w:t>
+          <w:numId w:val="7"/>
+        </w:numPr>
+      </w:pPr>
+      <w:r>
+        <w:rPr>
+          <w:b/>
+          <w:bCs/>
+        </w:rPr>
+        <w:t>Business Model</w:t>
+      </w:r>
+      <w:r>
+        <w:t xml:space="preserve"> :</w:t>
+      </w:r>
+    </w:p>
+    <w:p>
+      <w:pPr>
+        <w:numPr>
+          <w:ilvl w:val="1"/>
+          <w:numId w:val="7"/>
+        </w:numPr>
+      </w:pPr>
+      <w:r>
+        <w:t>Modèle SaaS basé sur des abonnements individuels ou institutionnels.</w:t>
+      </w:r>
+    </w:p>
+    <w:p>
+      <w:pPr>
+        <w:numPr>
+          <w:ilvl w:val="1"/>
+          <w:numId w:val="7"/>
+        </w:numPr>
+      </w:pPr>
+      <w:r>
+        <w:t>Tarification mensuelle/annuelle adaptée à des groupes académiques.</w:t>
       </w:r>
     </w:p>
     <w:p>
       <w:pPr>
         <w:numPr>
           <w:ilvl w:val="0"/>
-          <w:numId w:val="2"/>
-        </w:numPr>
-      </w:pPr>
-      <w:r>
-        <w:rPr>
-          <w:b/>
-          <w:bCs/>
-        </w:rPr>
-        <w:t>Propositions de valeur</w:t>
+          <w:numId w:val="7"/>
+        </w:numPr>
+      </w:pPr>
+      <w:r>
+        <w:rPr>
+          <w:b/>
+          <w:bCs/>
+        </w:rPr>
+        <w:t>Points forts</w:t>
       </w:r>
       <w:r>
         <w:t xml:space="preserve"> :</w:t>
@@ -218,66 +280,236 @@
       <w:pPr>
         <w:numPr>
           <w:ilvl w:val="1"/>
-          <w:numId w:val="2"/>
-        </w:numPr>
-      </w:pPr>
-      <w:r>
-        <w:t>Extraction de points-clés dans des articles scientifiques ou thèses.</w:t>
+          <w:numId w:val="7"/>
+        </w:numPr>
+      </w:pPr>
+      <w:r>
+        <w:t>Ciblage clair des étudiants et chercheurs.</w:t>
       </w:r>
     </w:p>
     <w:p>
       <w:pPr>
         <w:numPr>
           <w:ilvl w:val="1"/>
-          <w:numId w:val="2"/>
-        </w:numPr>
-      </w:pPr>
-      <w:r>
-        <w:t>Résumé adapté à différents formats de documents (PDF, Word, etc.).</w:t>
+          <w:numId w:val="7"/>
+        </w:numPr>
+      </w:pPr>
+      <w:r>
+        <w:t>Prise en charge des formats complexes (PDF scientifiques, PowerPoint).</w:t>
+      </w:r>
+    </w:p>
+    <w:p>
+      <w:pPr>
+        <w:numPr>
+          <w:ilvl w:val="0"/>
+          <w:numId w:val="7"/>
+        </w:numPr>
+      </w:pPr>
+      <w:r>
+        <w:rPr>
+          <w:b/>
+          <w:bCs/>
+        </w:rPr>
+        <w:t>Points faibles</w:t>
+      </w:r>
+      <w:r>
+        <w:t xml:space="preserve"> :</w:t>
       </w:r>
     </w:p>
     <w:p>
       <w:pPr>
         <w:numPr>
           <w:ilvl w:val="1"/>
-          <w:numId w:val="2"/>
-        </w:numPr>
-      </w:pPr>
-      <w:r>
-        <w:t>Bibliographies et notes intégrées.</w:t>
-      </w:r>
+          <w:numId w:val="7"/>
+        </w:numPr>
+      </w:pPr>
+      <w:r>
+        <w:t>Interface moins intuitive.</w:t>
+      </w:r>
+    </w:p>
+    <w:p>
+      <w:pPr>
+        <w:numPr>
+          <w:ilvl w:val="1"/>
+          <w:numId w:val="7"/>
+        </w:numPr>
+      </w:pPr>
+      <w:r>
+        <w:t>Peu d’optimisation pour des articles non académiques.</w:t>
+      </w:r>
+    </w:p>
+    <w:p>
+      <w:r>
+        <w:pict w14:anchorId="6E7E89C3">
+          <v:rect id="_x0000_i1060" style="width:0;height:1.5pt" o:hralign="center" o:hrstd="t" o:hr="t" fillcolor="#a0a0a0" stroked="f"/>
+        </w:pict>
+      </w:r>
+    </w:p>
+    <w:p>
+      <w:pPr>
+        <w:rPr>
+          <w:b/>
+          <w:bCs/>
+        </w:rPr>
+      </w:pPr>
+      <w:r>
+        <w:rPr>
+          <w:b/>
+          <w:bCs/>
+        </w:rPr>
+        <w:t xml:space="preserve">3. </w:t>
+      </w:r>
+      <w:proofErr w:type="spellStart"/>
+      <w:r>
+        <w:rPr>
+          <w:b/>
+          <w:bCs/>
+        </w:rPr>
+        <w:t>TLDRthis</w:t>
+      </w:r>
+      <w:proofErr w:type="spellEnd"/>
     </w:p>
     <w:p>
       <w:pPr>
         <w:numPr>
           <w:ilvl w:val="0"/>
-          <w:numId w:val="2"/>
-        </w:numPr>
-      </w:pPr>
-      <w:r>
-        <w:rPr>
-          <w:b/>
-          <w:bCs/>
-        </w:rPr>
-        <w:t>Limites</w:t>
-      </w:r>
-      <w:r>
-        <w:t xml:space="preserve"> : Axé sur un usage académique, peu optimisé pour l’actualité.</w:t>
-      </w:r>
-    </w:p>
-    <w:p>
-      <w:pPr>
-        <w:rPr>
-          <w:b/>
-          <w:bCs/>
-        </w:rPr>
-      </w:pPr>
-      <w:r>
-        <w:rPr>
-          <w:b/>
-          <w:bCs/>
-        </w:rPr>
-        <w:t xml:space="preserve">3. </w:t>
+          <w:numId w:val="8"/>
+        </w:numPr>
+      </w:pPr>
+      <w:r>
+        <w:rPr>
+          <w:b/>
+          <w:bCs/>
+        </w:rPr>
+        <w:t>Business Model</w:t>
+      </w:r>
+      <w:r>
+        <w:t xml:space="preserve"> :</w:t>
+      </w:r>
+    </w:p>
+    <w:p>
+      <w:pPr>
+        <w:numPr>
+          <w:ilvl w:val="1"/>
+          <w:numId w:val="8"/>
+        </w:numPr>
+      </w:pPr>
+      <w:r>
+        <w:t>Freemium : résumés gratuits limités.</w:t>
+      </w:r>
+    </w:p>
+    <w:p>
+      <w:pPr>
+        <w:numPr>
+          <w:ilvl w:val="1"/>
+          <w:numId w:val="8"/>
+        </w:numPr>
+      </w:pPr>
+      <w:r>
+        <w:t>Abonnements premium pour un usage professionnel et API pour les développeurs.</w:t>
+      </w:r>
+    </w:p>
+    <w:p>
+      <w:pPr>
+        <w:numPr>
+          <w:ilvl w:val="0"/>
+          <w:numId w:val="8"/>
+        </w:numPr>
+      </w:pPr>
+      <w:r>
+        <w:rPr>
+          <w:b/>
+          <w:bCs/>
+        </w:rPr>
+        <w:lastRenderedPageBreak/>
+        <w:t>Points forts</w:t>
+      </w:r>
+      <w:r>
+        <w:t xml:space="preserve"> :</w:t>
+      </w:r>
+    </w:p>
+    <w:p>
+      <w:pPr>
+        <w:numPr>
+          <w:ilvl w:val="1"/>
+          <w:numId w:val="8"/>
+        </w:numPr>
+      </w:pPr>
+      <w:r>
+        <w:t>Rapidité d’exécution.</w:t>
+      </w:r>
+    </w:p>
+    <w:p>
+      <w:pPr>
+        <w:numPr>
+          <w:ilvl w:val="1"/>
+          <w:numId w:val="8"/>
+        </w:numPr>
+      </w:pPr>
+      <w:r>
+        <w:t>API intégrable.</w:t>
+      </w:r>
+    </w:p>
+    <w:p>
+      <w:pPr>
+        <w:numPr>
+          <w:ilvl w:val="0"/>
+          <w:numId w:val="8"/>
+        </w:numPr>
+      </w:pPr>
+      <w:r>
+        <w:rPr>
+          <w:b/>
+          <w:bCs/>
+        </w:rPr>
+        <w:t>Points faibles</w:t>
+      </w:r>
+      <w:r>
+        <w:t xml:space="preserve"> :</w:t>
+      </w:r>
+    </w:p>
+    <w:p>
+      <w:pPr>
+        <w:numPr>
+          <w:ilvl w:val="1"/>
+          <w:numId w:val="8"/>
+        </w:numPr>
+      </w:pPr>
+      <w:r>
+        <w:t>Pas adapté aux utilisateurs ayant besoin de détails exhaustifs.</w:t>
+      </w:r>
+    </w:p>
+    <w:p>
+      <w:pPr>
+        <w:numPr>
+          <w:ilvl w:val="1"/>
+          <w:numId w:val="8"/>
+        </w:numPr>
+      </w:pPr>
+      <w:r>
+        <w:t>Résultats uniformisés sans analyse spécifique.</w:t>
+      </w:r>
+    </w:p>
+    <w:p>
+      <w:r>
+        <w:pict w14:anchorId="0777F9ED">
+          <v:rect id="_x0000_i1061" style="width:0;height:1.5pt" o:hralign="center" o:hrstd="t" o:hr="t" fillcolor="#a0a0a0" stroked="f"/>
+        </w:pict>
+      </w:r>
+    </w:p>
+    <w:p>
+      <w:pPr>
+        <w:rPr>
+          <w:b/>
+          <w:bCs/>
+        </w:rPr>
+      </w:pPr>
+      <w:r>
+        <w:rPr>
+          <w:b/>
+          <w:bCs/>
+        </w:rPr>
+        <w:t xml:space="preserve">4. </w:t>
       </w:r>
       <w:proofErr w:type="spellStart"/>
       <w:r>
@@ -285,7 +517,7 @@
           <w:b/>
           <w:bCs/>
         </w:rPr>
-        <w:t>TLDRthis</w:t>
+        <w:t>IntelliPPT</w:t>
       </w:r>
       <w:proofErr w:type="spellEnd"/>
     </w:p>
@@ -293,33 +525,55 @@
       <w:pPr>
         <w:numPr>
           <w:ilvl w:val="0"/>
-          <w:numId w:val="3"/>
-        </w:numPr>
-      </w:pPr>
-      <w:r>
-        <w:rPr>
-          <w:b/>
-          <w:bCs/>
-        </w:rPr>
-        <w:t>Marché cible</w:t>
-      </w:r>
-      <w:r>
-        <w:t xml:space="preserve"> : Développeurs et utilisateurs nécessitant des résumés rapides d’articles web.</w:t>
+          <w:numId w:val="9"/>
+        </w:numPr>
+      </w:pPr>
+      <w:r>
+        <w:rPr>
+          <w:b/>
+          <w:bCs/>
+        </w:rPr>
+        <w:t>Business Model</w:t>
+      </w:r>
+      <w:r>
+        <w:t xml:space="preserve"> :</w:t>
+      </w:r>
+    </w:p>
+    <w:p>
+      <w:pPr>
+        <w:numPr>
+          <w:ilvl w:val="1"/>
+          <w:numId w:val="9"/>
+        </w:numPr>
+      </w:pPr>
+      <w:r>
+        <w:t>Modèle orienté entreprise : facturation par utilisateur ou équipes.</w:t>
+      </w:r>
+    </w:p>
+    <w:p>
+      <w:pPr>
+        <w:numPr>
+          <w:ilvl w:val="1"/>
+          <w:numId w:val="9"/>
+        </w:numPr>
+      </w:pPr>
+      <w:r>
+        <w:t>Résumés optimisés pour l’intégration dans PowerPoint ou Word.</w:t>
       </w:r>
     </w:p>
     <w:p>
       <w:pPr>
         <w:numPr>
           <w:ilvl w:val="0"/>
-          <w:numId w:val="3"/>
-        </w:numPr>
-      </w:pPr>
-      <w:r>
-        <w:rPr>
-          <w:b/>
-          <w:bCs/>
-        </w:rPr>
-        <w:t>Propositions de valeur</w:t>
+          <w:numId w:val="9"/>
+        </w:numPr>
+      </w:pPr>
+      <w:r>
+        <w:rPr>
+          <w:b/>
+          <w:bCs/>
+        </w:rPr>
+        <w:t>Points forts</w:t>
       </w:r>
       <w:r>
         <w:t xml:space="preserve"> :</w:t>
@@ -329,262 +583,238 @@
       <w:pPr>
         <w:numPr>
           <w:ilvl w:val="1"/>
-          <w:numId w:val="3"/>
-        </w:numPr>
-      </w:pPr>
-      <w:r>
-        <w:t>Génération rapide de résumés.</w:t>
+          <w:numId w:val="9"/>
+        </w:numPr>
+      </w:pPr>
+      <w:r>
+        <w:t>Ciblage professionnel précis (consultants, entreprises).</w:t>
       </w:r>
     </w:p>
     <w:p>
       <w:pPr>
         <w:numPr>
           <w:ilvl w:val="1"/>
-          <w:numId w:val="3"/>
-        </w:numPr>
-      </w:pPr>
-      <w:r>
-        <w:t>Disponibilité d’une API pour intégration dans des applications tierces.</w:t>
+          <w:numId w:val="9"/>
+        </w:numPr>
+      </w:pPr>
+      <w:r>
+        <w:t>Résumés facilement utilisables pour des présentations.</w:t>
       </w:r>
     </w:p>
     <w:p>
       <w:pPr>
         <w:numPr>
           <w:ilvl w:val="0"/>
-          <w:numId w:val="3"/>
-        </w:numPr>
-      </w:pPr>
-      <w:r>
-        <w:rPr>
-          <w:b/>
-          <w:bCs/>
-        </w:rPr>
-        <w:t>Limites</w:t>
-      </w:r>
-      <w:r>
-        <w:t xml:space="preserve"> : Résumés courts, non adaptés pour des documents complexes ou professionnels.</w:t>
+          <w:numId w:val="9"/>
+        </w:numPr>
+      </w:pPr>
+      <w:r>
+        <w:rPr>
+          <w:b/>
+          <w:bCs/>
+        </w:rPr>
+        <w:t>Points faibles</w:t>
+      </w:r>
+      <w:r>
+        <w:t xml:space="preserve"> :</w:t>
+      </w:r>
+    </w:p>
+    <w:p>
+      <w:pPr>
+        <w:numPr>
+          <w:ilvl w:val="1"/>
+          <w:numId w:val="9"/>
+        </w:numPr>
+      </w:pPr>
+      <w:r>
+        <w:t>Pas adapté à un usage académique ou à des analyses poussées.</w:t>
+      </w:r>
+    </w:p>
+    <w:p>
+      <w:pPr>
+        <w:numPr>
+          <w:ilvl w:val="1"/>
+          <w:numId w:val="9"/>
+        </w:numPr>
+      </w:pPr>
+      <w:r>
+        <w:t>Tarifs élevés pour les petits utilisateurs.</w:t>
+      </w:r>
+    </w:p>
+    <w:p>
+      <w:r>
+        <w:pict w14:anchorId="20BBA4C8">
+          <v:rect id="_x0000_i1062" style="width:0;height:1.5pt" o:hralign="center" o:hrstd="t" o:hr="t" fillcolor="#a0a0a0" stroked="f"/>
+        </w:pict>
+      </w:r>
+    </w:p>
+    <w:p>
+      <w:pPr>
+        <w:rPr>
+          <w:b/>
+          <w:bCs/>
+        </w:rPr>
+      </w:pPr>
+      <w:r>
+        <w:rPr>
+          <w:b/>
+          <w:bCs/>
+        </w:rPr>
+        <w:t>5. Brief.me</w:t>
+      </w:r>
+    </w:p>
+    <w:p>
+      <w:pPr>
+        <w:numPr>
+          <w:ilvl w:val="0"/>
+          <w:numId w:val="10"/>
+        </w:numPr>
+      </w:pPr>
+      <w:r>
+        <w:rPr>
+          <w:b/>
+          <w:bCs/>
+        </w:rPr>
+        <w:t>Business Model</w:t>
+      </w:r>
+      <w:r>
+        <w:t xml:space="preserve"> :</w:t>
+      </w:r>
+    </w:p>
+    <w:p>
+      <w:pPr>
+        <w:numPr>
+          <w:ilvl w:val="1"/>
+          <w:numId w:val="10"/>
+        </w:numPr>
+      </w:pPr>
+      <w:r>
+        <w:t>Abonnement mensuel ou annuel pour accéder aux résumés éditorialisés de l’actualité.</w:t>
+      </w:r>
+    </w:p>
+    <w:p>
+      <w:pPr>
+        <w:numPr>
+          <w:ilvl w:val="1"/>
+          <w:numId w:val="10"/>
+        </w:numPr>
+      </w:pPr>
+      <w:r>
+        <w:t>Contenu original, sans publicité.</w:t>
+      </w:r>
+    </w:p>
+    <w:p>
+      <w:pPr>
+        <w:numPr>
+          <w:ilvl w:val="0"/>
+          <w:numId w:val="10"/>
+        </w:numPr>
+      </w:pPr>
+      <w:r>
+        <w:rPr>
+          <w:b/>
+          <w:bCs/>
+        </w:rPr>
+        <w:t>Points forts</w:t>
+      </w:r>
+      <w:r>
+        <w:t xml:space="preserve"> :</w:t>
+      </w:r>
+    </w:p>
+    <w:p>
+      <w:pPr>
+        <w:numPr>
+          <w:ilvl w:val="1"/>
+          <w:numId w:val="10"/>
+        </w:numPr>
+      </w:pPr>
+      <w:r>
+        <w:t>Résumés exclusifs, contextualisés.</w:t>
+      </w:r>
+    </w:p>
+    <w:p>
+      <w:pPr>
+        <w:numPr>
+          <w:ilvl w:val="1"/>
+          <w:numId w:val="10"/>
+        </w:numPr>
+      </w:pPr>
+      <w:r>
+        <w:t>Contenus éditorialisés pour les professionnels.</w:t>
+      </w:r>
+    </w:p>
+    <w:p>
+      <w:pPr>
+        <w:numPr>
+          <w:ilvl w:val="0"/>
+          <w:numId w:val="10"/>
+        </w:numPr>
+      </w:pPr>
+      <w:r>
+        <w:rPr>
+          <w:b/>
+          <w:bCs/>
+        </w:rPr>
+        <w:t>Points faibles</w:t>
+      </w:r>
+      <w:r>
+        <w:t xml:space="preserve"> :</w:t>
+      </w:r>
+    </w:p>
+    <w:p>
+      <w:pPr>
+        <w:numPr>
+          <w:ilvl w:val="1"/>
+          <w:numId w:val="10"/>
+        </w:numPr>
+      </w:pPr>
+      <w:r>
+        <w:t>Absence de personnalisation ou d’outils collaboratifs.</w:t>
+      </w:r>
+    </w:p>
+    <w:p>
+      <w:pPr>
+        <w:numPr>
+          <w:ilvl w:val="1"/>
+          <w:numId w:val="10"/>
+        </w:numPr>
+      </w:pPr>
+      <w:r>
+        <w:t>Focus limité à l’actualité générale</w:t>
       </w:r>
     </w:p>
     <w:p/>
-    <w:p/>
-    <w:p/>
-    <w:p/>
-    <w:p/>
-    <w:p>
-      <w:pPr>
-        <w:rPr>
-          <w:b/>
-          <w:bCs/>
-        </w:rPr>
-      </w:pPr>
-      <w:r>
-        <w:rPr>
-          <w:b/>
-          <w:bCs/>
-        </w:rPr>
+    <w:p>
+      <w:pPr>
+        <w:tabs>
+          <w:tab w:val="left" w:pos="5040"/>
+        </w:tabs>
+      </w:pPr>
+      <w:r>
+        <w:tab/>
+      </w:r>
+    </w:p>
+    <w:p>
+      <w:pPr>
+        <w:tabs>
+          <w:tab w:val="left" w:pos="5040"/>
+        </w:tabs>
+      </w:pPr>
+      <w:r>
         <w:lastRenderedPageBreak/>
-        <w:t xml:space="preserve">4. </w:t>
-      </w:r>
-      <w:proofErr w:type="spellStart"/>
-      <w:r>
-        <w:rPr>
-          <w:b/>
-          <w:bCs/>
-        </w:rPr>
-        <w:t>IntelliPPT</w:t>
-      </w:r>
-      <w:proofErr w:type="spellEnd"/>
-    </w:p>
-    <w:p>
-      <w:pPr>
-        <w:numPr>
-          <w:ilvl w:val="0"/>
-          <w:numId w:val="4"/>
-        </w:numPr>
-      </w:pPr>
-      <w:r>
-        <w:rPr>
-          <w:b/>
-          <w:bCs/>
-        </w:rPr>
-        <w:t>Marché cible</w:t>
-      </w:r>
-      <w:r>
-        <w:t xml:space="preserve"> : Consultants, professionnels de la présentation, étudiants.</w:t>
-      </w:r>
-    </w:p>
-    <w:p>
-      <w:pPr>
-        <w:numPr>
-          <w:ilvl w:val="0"/>
-          <w:numId w:val="4"/>
-        </w:numPr>
-      </w:pPr>
-      <w:r>
-        <w:rPr>
-          <w:b/>
-          <w:bCs/>
-        </w:rPr>
-        <w:t>Propositions de valeur</w:t>
-      </w:r>
-      <w:r>
-        <w:t xml:space="preserve"> :</w:t>
-      </w:r>
-    </w:p>
-    <w:p>
-      <w:pPr>
-        <w:numPr>
-          <w:ilvl w:val="1"/>
-          <w:numId w:val="4"/>
-        </w:numPr>
-      </w:pPr>
-      <w:r>
-        <w:t>Conversion directe d’articles en résumés prêts pour des présentations.</w:t>
-      </w:r>
-    </w:p>
-    <w:p>
-      <w:pPr>
-        <w:numPr>
-          <w:ilvl w:val="1"/>
-          <w:numId w:val="4"/>
-        </w:numPr>
-      </w:pPr>
-      <w:r>
-        <w:t>Résultats adaptés à des diaporamas ou notes de réunion.</w:t>
-      </w:r>
-    </w:p>
-    <w:p>
-      <w:pPr>
-        <w:numPr>
-          <w:ilvl w:val="0"/>
-          <w:numId w:val="4"/>
-        </w:numPr>
-      </w:pPr>
-      <w:r>
-        <w:rPr>
-          <w:b/>
-          <w:bCs/>
-        </w:rPr>
-        <w:t>Limites</w:t>
-      </w:r>
-      <w:r>
-        <w:t xml:space="preserve"> : Absence de résumés plus textuels pour un usage varié.</w:t>
-      </w:r>
-    </w:p>
-    <w:p>
-      <w:pPr>
-        <w:rPr>
-          <w:b/>
-          <w:bCs/>
-        </w:rPr>
-      </w:pPr>
-      <w:r>
-        <w:rPr>
-          <w:b/>
-          <w:bCs/>
-        </w:rPr>
-        <w:t>5. Brief.me</w:t>
-      </w:r>
-    </w:p>
-    <w:p>
-      <w:pPr>
-        <w:numPr>
-          <w:ilvl w:val="0"/>
-          <w:numId w:val="5"/>
-        </w:numPr>
-      </w:pPr>
-      <w:r>
-        <w:rPr>
-          <w:b/>
-          <w:bCs/>
-        </w:rPr>
-        <w:t>Marché cible</w:t>
-      </w:r>
-      <w:r>
-        <w:t xml:space="preserve"> : Curieux et passionnés d’actualité cherchant des résumés éditorialisés.</w:t>
-      </w:r>
-    </w:p>
-    <w:p>
-      <w:pPr>
-        <w:numPr>
-          <w:ilvl w:val="0"/>
-          <w:numId w:val="5"/>
-        </w:numPr>
-      </w:pPr>
-      <w:r>
-        <w:rPr>
-          <w:b/>
-          <w:bCs/>
-        </w:rPr>
-        <w:t>Propositions de valeur</w:t>
-      </w:r>
-      <w:r>
-        <w:t xml:space="preserve"> :</w:t>
-      </w:r>
-    </w:p>
-    <w:p>
-      <w:pPr>
-        <w:numPr>
-          <w:ilvl w:val="1"/>
-          <w:numId w:val="5"/>
-        </w:numPr>
-      </w:pPr>
-      <w:r>
-        <w:t>Contenu éditorialisé, sans publicité.</w:t>
-      </w:r>
-    </w:p>
-    <w:p>
-      <w:pPr>
-        <w:numPr>
-          <w:ilvl w:val="1"/>
-          <w:numId w:val="5"/>
-        </w:numPr>
-      </w:pPr>
-      <w:r>
-        <w:t>Abonnement centré sur l’actualité quotidienne.</w:t>
-      </w:r>
-    </w:p>
-    <w:p>
-      <w:pPr>
-        <w:numPr>
-          <w:ilvl w:val="0"/>
-          <w:numId w:val="5"/>
-        </w:numPr>
-      </w:pPr>
-      <w:r>
-        <w:rPr>
-          <w:b/>
-          <w:bCs/>
-        </w:rPr>
-        <w:t>Limites</w:t>
-      </w:r>
-      <w:r>
-        <w:t xml:space="preserve"> : Cible étroite, non polyvalent pour d'autres usages.</w:t>
-      </w:r>
-    </w:p>
-    <w:p/>
-    <w:p>
-      <w:pPr>
-        <w:rPr>
-          <w:b/>
-          <w:bCs/>
-        </w:rPr>
-      </w:pPr>
-      <w:r>
-        <w:rPr>
-          <w:b/>
-          <w:bCs/>
-        </w:rPr>
-        <w:t>Tableau comparatif</w:t>
-      </w:r>
-    </w:p>
-    <w:p>
-      <w:r>
         <w:drawing>
-          <wp:inline distT="0" distB="0" distL="0" distR="0" wp14:anchorId="5F88B2FF" wp14:editId="2E802E2A">
-            <wp:extent cx="5265420" cy="3380740"/>
-            <wp:effectExtent l="0" t="0" r="0" b="0"/>
-            <wp:docPr id="1308491296" name="Image 1"/>
+          <wp:anchor distT="0" distB="0" distL="114300" distR="114300" simplePos="0" relativeHeight="251658240" behindDoc="0" locked="0" layoutInCell="1" allowOverlap="1" wp14:anchorId="224DA95A" wp14:editId="4AF06AFD">
+            <wp:simplePos x="0" y="0"/>
+            <wp:positionH relativeFrom="margin">
+              <wp:align>left</wp:align>
+            </wp:positionH>
+            <wp:positionV relativeFrom="paragraph">
+              <wp:posOffset>-218440</wp:posOffset>
+            </wp:positionV>
+            <wp:extent cx="6156960" cy="1844905"/>
+            <wp:effectExtent l="0" t="0" r="0" b="3175"/>
+            <wp:wrapNone/>
+            <wp:docPr id="2129712142" name="Image 2"/>
             <wp:cNvGraphicFramePr>
               <a:graphicFrameLocks xmlns:a="http://schemas.openxmlformats.org/drawingml/2006/main" noChangeAspect="1"/>
             </wp:cNvGraphicFramePr>
@@ -592,7 +822,7 @@
               <a:graphicData uri="http://schemas.openxmlformats.org/drawingml/2006/picture">
                 <pic:pic xmlns:pic="http://schemas.openxmlformats.org/drawingml/2006/picture">
                   <pic:nvPicPr>
-                    <pic:cNvPr id="0" name="Picture 9"/>
+                    <pic:cNvPr id="0" name="Picture 43"/>
                     <pic:cNvPicPr>
                       <a:picLocks noChangeAspect="1" noChangeArrowheads="1"/>
                     </pic:cNvPicPr>
@@ -613,7 +843,7 @@
                   <pic:spPr bwMode="auto">
                     <a:xfrm>
                       <a:off x="0" y="0"/>
-                      <a:ext cx="5274470" cy="3386551"/>
+                      <a:ext cx="6156960" cy="1844905"/>
                     </a:xfrm>
                     <a:prstGeom prst="rect">
                       <a:avLst/>
@@ -626,16 +856,477 @@
                 </pic:pic>
               </a:graphicData>
             </a:graphic>
-          </wp:inline>
+            <wp14:sizeRelH relativeFrom="margin">
+              <wp14:pctWidth>0</wp14:pctWidth>
+            </wp14:sizeRelH>
+            <wp14:sizeRelV relativeFrom="margin">
+              <wp14:pctHeight>0</wp14:pctHeight>
+            </wp14:sizeRelV>
+          </wp:anchor>
         </w:drawing>
       </w:r>
     </w:p>
     <w:p>
-      <w:r>
-        <w:t>Cette analyse approfondie permet d’évaluer les opportunités pour se démarquer, comme ajouter une dimension interactive ou multilingue à votre projet.</w:t>
-      </w:r>
-    </w:p>
-    <w:p/>
+      <w:pPr>
+        <w:tabs>
+          <w:tab w:val="left" w:pos="5040"/>
+        </w:tabs>
+      </w:pPr>
+    </w:p>
+    <w:p>
+      <w:pPr>
+        <w:tabs>
+          <w:tab w:val="left" w:pos="5040"/>
+        </w:tabs>
+      </w:pPr>
+    </w:p>
+    <w:p>
+      <w:pPr>
+        <w:tabs>
+          <w:tab w:val="left" w:pos="5040"/>
+        </w:tabs>
+      </w:pPr>
+    </w:p>
+    <w:p>
+      <w:pPr>
+        <w:tabs>
+          <w:tab w:val="left" w:pos="5040"/>
+        </w:tabs>
+      </w:pPr>
+    </w:p>
+    <w:p>
+      <w:pPr>
+        <w:tabs>
+          <w:tab w:val="left" w:pos="5040"/>
+        </w:tabs>
+      </w:pPr>
+    </w:p>
+    <w:p>
+      <w:pPr>
+        <w:tabs>
+          <w:tab w:val="left" w:pos="5040"/>
+        </w:tabs>
+      </w:pPr>
+    </w:p>
+    <w:p>
+      <w:pPr>
+        <w:tabs>
+          <w:tab w:val="left" w:pos="5040"/>
+        </w:tabs>
+        <w:rPr>
+          <w:b/>
+          <w:bCs/>
+        </w:rPr>
+      </w:pPr>
+      <w:r>
+        <w:rPr>
+          <w:b/>
+          <w:bCs/>
+        </w:rPr>
+        <w:t>Points négatifs des concurrents</w:t>
+      </w:r>
+    </w:p>
+    <w:p>
+      <w:pPr>
+        <w:numPr>
+          <w:ilvl w:val="0"/>
+          <w:numId w:val="11"/>
+        </w:numPr>
+        <w:tabs>
+          <w:tab w:val="left" w:pos="5040"/>
+        </w:tabs>
+      </w:pPr>
+      <w:proofErr w:type="spellStart"/>
+      <w:r>
+        <w:rPr>
+          <w:b/>
+          <w:bCs/>
+        </w:rPr>
+        <w:t>Brief.news</w:t>
+      </w:r>
+      <w:proofErr w:type="spellEnd"/>
+    </w:p>
+    <w:p>
+      <w:pPr>
+        <w:numPr>
+          <w:ilvl w:val="1"/>
+          <w:numId w:val="11"/>
+        </w:numPr>
+        <w:tabs>
+          <w:tab w:val="left" w:pos="5040"/>
+        </w:tabs>
+      </w:pPr>
+      <w:r>
+        <w:t>Résumés trop génériques et peu approfondis.</w:t>
+      </w:r>
+    </w:p>
+    <w:p>
+      <w:pPr>
+        <w:numPr>
+          <w:ilvl w:val="1"/>
+          <w:numId w:val="11"/>
+        </w:numPr>
+        <w:tabs>
+          <w:tab w:val="left" w:pos="5040"/>
+        </w:tabs>
+      </w:pPr>
+      <w:r>
+        <w:t>Limité aux articles publics ; pas de support multimodal (audio/vidéo).</w:t>
+      </w:r>
+    </w:p>
+    <w:p>
+      <w:pPr>
+        <w:numPr>
+          <w:ilvl w:val="0"/>
+          <w:numId w:val="11"/>
+        </w:numPr>
+        <w:tabs>
+          <w:tab w:val="left" w:pos="5040"/>
+        </w:tabs>
+      </w:pPr>
+      <w:proofErr w:type="spellStart"/>
+      <w:r>
+        <w:rPr>
+          <w:b/>
+          <w:bCs/>
+        </w:rPr>
+        <w:t>Scholarcy</w:t>
+      </w:r>
+      <w:proofErr w:type="spellEnd"/>
+    </w:p>
+    <w:p>
+      <w:pPr>
+        <w:numPr>
+          <w:ilvl w:val="1"/>
+          <w:numId w:val="11"/>
+        </w:numPr>
+        <w:tabs>
+          <w:tab w:val="left" w:pos="5040"/>
+        </w:tabs>
+      </w:pPr>
+      <w:r>
+        <w:t>Interface peu intuitive pour les utilisateurs non académiques.</w:t>
+      </w:r>
+    </w:p>
+    <w:p>
+      <w:pPr>
+        <w:numPr>
+          <w:ilvl w:val="1"/>
+          <w:numId w:val="11"/>
+        </w:numPr>
+        <w:tabs>
+          <w:tab w:val="left" w:pos="5040"/>
+        </w:tabs>
+      </w:pPr>
+      <w:r>
+        <w:t>Inadapté à des besoins non scientifiques ou généralistes.</w:t>
+      </w:r>
+    </w:p>
+    <w:p>
+      <w:pPr>
+        <w:numPr>
+          <w:ilvl w:val="0"/>
+          <w:numId w:val="11"/>
+        </w:numPr>
+        <w:tabs>
+          <w:tab w:val="left" w:pos="5040"/>
+        </w:tabs>
+      </w:pPr>
+      <w:proofErr w:type="spellStart"/>
+      <w:r>
+        <w:rPr>
+          <w:b/>
+          <w:bCs/>
+        </w:rPr>
+        <w:t>TLDRthis</w:t>
+      </w:r>
+      <w:proofErr w:type="spellEnd"/>
+    </w:p>
+    <w:p>
+      <w:pPr>
+        <w:numPr>
+          <w:ilvl w:val="1"/>
+          <w:numId w:val="11"/>
+        </w:numPr>
+        <w:tabs>
+          <w:tab w:val="left" w:pos="5040"/>
+        </w:tabs>
+      </w:pPr>
+      <w:r>
+        <w:t>Résumés simplistes qui manquent parfois de profondeur contextuelle.</w:t>
+      </w:r>
+    </w:p>
+    <w:p>
+      <w:pPr>
+        <w:numPr>
+          <w:ilvl w:val="1"/>
+          <w:numId w:val="11"/>
+        </w:numPr>
+        <w:tabs>
+          <w:tab w:val="left" w:pos="5040"/>
+        </w:tabs>
+      </w:pPr>
+      <w:r>
+        <w:t>Fonctionnalités restreintes au résumé textuel, peu de valeur ajoutée pour les entreprises.</w:t>
+      </w:r>
+    </w:p>
+    <w:p>
+      <w:pPr>
+        <w:numPr>
+          <w:ilvl w:val="0"/>
+          <w:numId w:val="11"/>
+        </w:numPr>
+        <w:tabs>
+          <w:tab w:val="left" w:pos="5040"/>
+        </w:tabs>
+      </w:pPr>
+      <w:proofErr w:type="spellStart"/>
+      <w:r>
+        <w:rPr>
+          <w:b/>
+          <w:bCs/>
+        </w:rPr>
+        <w:t>IntelliPPT</w:t>
+      </w:r>
+      <w:proofErr w:type="spellEnd"/>
+    </w:p>
+    <w:p>
+      <w:pPr>
+        <w:numPr>
+          <w:ilvl w:val="1"/>
+          <w:numId w:val="11"/>
+        </w:numPr>
+        <w:tabs>
+          <w:tab w:val="left" w:pos="5040"/>
+        </w:tabs>
+      </w:pPr>
+      <w:r>
+        <w:t>Peu adapté à des analyses éditoriales ou académiques.</w:t>
+      </w:r>
+    </w:p>
+    <w:p>
+      <w:pPr>
+        <w:numPr>
+          <w:ilvl w:val="1"/>
+          <w:numId w:val="11"/>
+        </w:numPr>
+        <w:tabs>
+          <w:tab w:val="left" w:pos="5040"/>
+        </w:tabs>
+      </w:pPr>
+      <w:r>
+        <w:t>Concentration uniquement sur la présentation (PowerPoint).</w:t>
+      </w:r>
+    </w:p>
+    <w:p>
+      <w:pPr>
+        <w:numPr>
+          <w:ilvl w:val="0"/>
+          <w:numId w:val="11"/>
+        </w:numPr>
+        <w:tabs>
+          <w:tab w:val="left" w:pos="5040"/>
+        </w:tabs>
+      </w:pPr>
+      <w:r>
+        <w:rPr>
+          <w:b/>
+          <w:bCs/>
+        </w:rPr>
+        <w:t>Brief.me</w:t>
+      </w:r>
+    </w:p>
+    <w:p>
+      <w:pPr>
+        <w:numPr>
+          <w:ilvl w:val="1"/>
+          <w:numId w:val="11"/>
+        </w:numPr>
+        <w:tabs>
+          <w:tab w:val="left" w:pos="5040"/>
+        </w:tabs>
+      </w:pPr>
+      <w:r>
+        <w:t>Offre limitée aux actualités générales, sans personnalisation.</w:t>
+      </w:r>
+    </w:p>
+    <w:p>
+      <w:pPr>
+        <w:numPr>
+          <w:ilvl w:val="1"/>
+          <w:numId w:val="11"/>
+        </w:numPr>
+        <w:tabs>
+          <w:tab w:val="left" w:pos="5040"/>
+        </w:tabs>
+      </w:pPr>
+      <w:r>
+        <w:t>Absence de diversité dans les formats et manque de collaboration.</w:t>
+      </w:r>
+    </w:p>
+    <w:p>
+      <w:pPr>
+        <w:tabs>
+          <w:tab w:val="left" w:pos="5040"/>
+        </w:tabs>
+      </w:pPr>
+      <w:r>
+        <w:pict w14:anchorId="5B588098">
+          <v:rect id="_x0000_i1074" style="width:0;height:1.5pt" o:hralign="center" o:hrstd="t" o:hr="t" fillcolor="#a0a0a0" stroked="f"/>
+        </w:pict>
+      </w:r>
+    </w:p>
+    <w:p>
+      <w:pPr>
+        <w:tabs>
+          <w:tab w:val="left" w:pos="5040"/>
+        </w:tabs>
+        <w:rPr>
+          <w:b/>
+          <w:bCs/>
+        </w:rPr>
+      </w:pPr>
+      <w:r>
+        <w:rPr>
+          <w:b/>
+          <w:bCs/>
+        </w:rPr>
+        <w:t>Solutions pour les challenger</w:t>
+      </w:r>
+    </w:p>
+    <w:p>
+      <w:pPr>
+        <w:numPr>
+          <w:ilvl w:val="0"/>
+          <w:numId w:val="12"/>
+        </w:numPr>
+        <w:tabs>
+          <w:tab w:val="left" w:pos="5040"/>
+        </w:tabs>
+      </w:pPr>
+      <w:r>
+        <w:rPr>
+          <w:b/>
+          <w:bCs/>
+        </w:rPr>
+        <w:t>Personnalisation avancée</w:t>
+      </w:r>
+      <w:r>
+        <w:t xml:space="preserve"> :</w:t>
+      </w:r>
+      <w:r>
+        <w:br/>
+        <w:t>Développer une IA capable de créer des résumés contextuels adaptés aux préférences et besoins spécifiques (longueur, ton, formats).</w:t>
+      </w:r>
+    </w:p>
+    <w:p>
+      <w:pPr>
+        <w:numPr>
+          <w:ilvl w:val="0"/>
+          <w:numId w:val="12"/>
+        </w:numPr>
+        <w:tabs>
+          <w:tab w:val="left" w:pos="5040"/>
+        </w:tabs>
+      </w:pPr>
+      <w:r>
+        <w:rPr>
+          <w:b/>
+          <w:bCs/>
+        </w:rPr>
+        <w:t>Formats multimodaux</w:t>
+      </w:r>
+      <w:r>
+        <w:t xml:space="preserve"> :</w:t>
+      </w:r>
+      <w:r>
+        <w:br/>
+        <w:t>Proposer des résumés multimédias (audio, vidéo) et d'autres formats (infographies) pour diversifier les usages.</w:t>
+      </w:r>
+    </w:p>
+    <w:p>
+      <w:pPr>
+        <w:numPr>
+          <w:ilvl w:val="0"/>
+          <w:numId w:val="12"/>
+        </w:numPr>
+        <w:tabs>
+          <w:tab w:val="left" w:pos="5040"/>
+        </w:tabs>
+      </w:pPr>
+      <w:r>
+        <w:rPr>
+          <w:b/>
+          <w:bCs/>
+        </w:rPr>
+        <w:lastRenderedPageBreak/>
+        <w:t>Analyse approfondie</w:t>
+      </w:r>
+      <w:r>
+        <w:t xml:space="preserve"> :</w:t>
+      </w:r>
+      <w:r>
+        <w:br/>
+        <w:t>Ajouter une fonctionnalité d'analyse ou de comparaison contextuelle entre plusieurs articles sur un même sujet.</w:t>
+      </w:r>
+    </w:p>
+    <w:p>
+      <w:pPr>
+        <w:numPr>
+          <w:ilvl w:val="0"/>
+          <w:numId w:val="12"/>
+        </w:numPr>
+        <w:tabs>
+          <w:tab w:val="left" w:pos="5040"/>
+        </w:tabs>
+      </w:pPr>
+      <w:r>
+        <w:rPr>
+          <w:b/>
+          <w:bCs/>
+        </w:rPr>
+        <w:t>Collaboration en équipe</w:t>
+      </w:r>
+      <w:r>
+        <w:t xml:space="preserve"> :</w:t>
+      </w:r>
+      <w:r>
+        <w:br/>
+        <w:t>Intégrer des outils de partage et de travail collaboratif autour des résumés, adaptés aux professionnels.</w:t>
+      </w:r>
+    </w:p>
+    <w:p>
+      <w:pPr>
+        <w:numPr>
+          <w:ilvl w:val="0"/>
+          <w:numId w:val="12"/>
+        </w:numPr>
+        <w:tabs>
+          <w:tab w:val="left" w:pos="5040"/>
+        </w:tabs>
+      </w:pPr>
+      <w:r>
+        <w:rPr>
+          <w:b/>
+          <w:bCs/>
+        </w:rPr>
+        <w:t>Tarification flexible</w:t>
+      </w:r>
+      <w:r>
+        <w:t xml:space="preserve"> :</w:t>
+      </w:r>
+      <w:r>
+        <w:br/>
+        <w:t>Adopter un modèle hybride combinant des offres gratuites, premium, et adaptées aux institutions pour toucher un large éventail de clients.</w:t>
+      </w:r>
+    </w:p>
+    <w:p>
+      <w:pPr>
+        <w:tabs>
+          <w:tab w:val="left" w:pos="5040"/>
+        </w:tabs>
+      </w:pPr>
+    </w:p>
     <w:sectPr>
       <w:pgSz w:w="11906" w:h="16838"/>
       <w:pgMar w:top="1417" w:right="1417" w:bottom="1417" w:left="1417" w:header="708" w:footer="708" w:gutter="0"/>
@@ -649,6 +1340,268 @@
 <file path=word/numbering.xml><?xml version="1.0" encoding="utf-8"?>
 <w:numbering xmlns:wpc="http://schemas.microsoft.com/office/word/2010/wordprocessingCanvas" xmlns:cx="http://schemas.microsoft.com/office/drawing/2014/chartex" xmlns:cx1="http://schemas.microsoft.com/office/drawing/2015/9/8/chartex" xmlns:cx2="http://schemas.microsoft.com/office/drawing/2015/10/21/chartex" xmlns:cx3="http://schemas.microsoft.com/office/drawing/2016/5/9/chartex" xmlns:cx4="http://schemas.microsoft.com/office/drawing/2016/5/10/chartex" xmlns:cx5="http://schemas.microsoft.com/office/drawing/2016/5/11/chartex" xmlns:cx6="http://schemas.microsoft.com/office/drawing/2016/5/12/chartex" xmlns:cx7="http://schemas.microsoft.com/office/drawing/2016/5/13/chartex" xmlns:cx8="http://schemas.microsoft.com/office/drawing/2016/5/14/chartex" xmlns:mc="http://schemas.openxmlformats.org/markup-compatibility/2006" xmlns:aink="http://schemas.microsoft.com/office/drawing/2016/ink" xmlns:am3d="http://schemas.microsoft.com/office/drawing/2017/model3d" xmlns:o="urn:schemas-microsoft-com:office:office" xmlns:oel="http://schemas.microsoft.com/office/2019/extlst" xmlns:r="http://schemas.openxmlformats.org/officeDocument/2006/relationships" xmlns:m="http://schemas.openxmlformats.org/officeDocument/2006/math" xmlns:v="urn:schemas-microsoft-com:vml" xmlns:wp14="http://schemas.microsoft.com/office/word/2010/wordprocessingDrawing" xmlns:wp="http://schemas.openxmlformats.org/drawingml/2006/wordprocessingDrawing" xmlns:w10="urn:schemas-microsoft-com:office:word" xmlns:w="http://schemas.openxmlformats.org/wordprocessingml/2006/main" xmlns:w14="http://schemas.microsoft.com/office/word/2010/wordml" xmlns:w15="http://schemas.microsoft.com/office/word/2012/wordml" xmlns:w16cex="http://schemas.microsoft.com/office/word/2018/wordml/cex" xmlns:w16cid="http://schemas.microsoft.com/office/word/2016/wordml/cid" xmlns:w16="http://schemas.microsoft.com/office/word/2018/wordml" xmlns:w16du="http://schemas.microsoft.com/office/word/2023/wordml/word16du" xmlns:w16sdtdh="http://schemas.microsoft.com/office/word/2020/wordml/sdtdatahash" xmlns:w16se="http://schemas.microsoft.com/office/word/2015/wordml/symex" xmlns:wpg="http://schemas.microsoft.com/office/word/2010/wordprocessingGroup" xmlns:wpi="http://schemas.microsoft.com/office/word/2010/wordprocessingInk" xmlns:wne="http://schemas.microsoft.com/office/word/2006/wordml" xmlns:wps="http://schemas.microsoft.com/office/word/2010/wordprocessingShape" mc:Ignorable="w14 w15 w16se w16cid w16 w16cex w16sdtdh w16du wp14">
   <w:abstractNum w:abstractNumId="0" w15:restartNumberingAfterBreak="0">
+    <w:nsid w:val="00590BED"/>
+    <w:multiLevelType w:val="multilevel"/>
+    <w:tmpl w:val="7340CD00"/>
+    <w:lvl w:ilvl="0">
+      <w:start w:val="1"/>
+      <w:numFmt w:val="bullet"/>
+      <w:lvlText w:val=""/>
+      <w:lvlJc w:val="left"/>
+      <w:pPr>
+        <w:tabs>
+          <w:tab w:val="num" w:pos="720"/>
+        </w:tabs>
+        <w:ind w:left="720" w:hanging="360"/>
+      </w:pPr>
+      <w:rPr>
+        <w:rFonts w:ascii="Symbol" w:hAnsi="Symbol" w:hint="default"/>
+        <w:sz w:val="20"/>
+      </w:rPr>
+    </w:lvl>
+    <w:lvl w:ilvl="1">
+      <w:start w:val="1"/>
+      <w:numFmt w:val="bullet"/>
+      <w:lvlText w:val="o"/>
+      <w:lvlJc w:val="left"/>
+      <w:pPr>
+        <w:tabs>
+          <w:tab w:val="num" w:pos="1440"/>
+        </w:tabs>
+        <w:ind w:left="1440" w:hanging="360"/>
+      </w:pPr>
+      <w:rPr>
+        <w:rFonts w:ascii="Courier New" w:hAnsi="Courier New" w:hint="default"/>
+        <w:sz w:val="20"/>
+      </w:rPr>
+    </w:lvl>
+    <w:lvl w:ilvl="2" w:tentative="1">
+      <w:start w:val="1"/>
+      <w:numFmt w:val="bullet"/>
+      <w:lvlText w:val=""/>
+      <w:lvlJc w:val="left"/>
+      <w:pPr>
+        <w:tabs>
+          <w:tab w:val="num" w:pos="2160"/>
+        </w:tabs>
+        <w:ind w:left="2160" w:hanging="360"/>
+      </w:pPr>
+      <w:rPr>
+        <w:rFonts w:ascii="Wingdings" w:hAnsi="Wingdings" w:hint="default"/>
+        <w:sz w:val="20"/>
+      </w:rPr>
+    </w:lvl>
+    <w:lvl w:ilvl="3" w:tentative="1">
+      <w:start w:val="1"/>
+      <w:numFmt w:val="bullet"/>
+      <w:lvlText w:val=""/>
+      <w:lvlJc w:val="left"/>
+      <w:pPr>
+        <w:tabs>
+          <w:tab w:val="num" w:pos="2880"/>
+        </w:tabs>
+        <w:ind w:left="2880" w:hanging="360"/>
+      </w:pPr>
+      <w:rPr>
+        <w:rFonts w:ascii="Wingdings" w:hAnsi="Wingdings" w:hint="default"/>
+        <w:sz w:val="20"/>
+      </w:rPr>
+    </w:lvl>
+    <w:lvl w:ilvl="4" w:tentative="1">
+      <w:start w:val="1"/>
+      <w:numFmt w:val="bullet"/>
+      <w:lvlText w:val=""/>
+      <w:lvlJc w:val="left"/>
+      <w:pPr>
+        <w:tabs>
+          <w:tab w:val="num" w:pos="3600"/>
+        </w:tabs>
+        <w:ind w:left="3600" w:hanging="360"/>
+      </w:pPr>
+      <w:rPr>
+        <w:rFonts w:ascii="Wingdings" w:hAnsi="Wingdings" w:hint="default"/>
+        <w:sz w:val="20"/>
+      </w:rPr>
+    </w:lvl>
+    <w:lvl w:ilvl="5" w:tentative="1">
+      <w:start w:val="1"/>
+      <w:numFmt w:val="bullet"/>
+      <w:lvlText w:val=""/>
+      <w:lvlJc w:val="left"/>
+      <w:pPr>
+        <w:tabs>
+          <w:tab w:val="num" w:pos="4320"/>
+        </w:tabs>
+        <w:ind w:left="4320" w:hanging="360"/>
+      </w:pPr>
+      <w:rPr>
+        <w:rFonts w:ascii="Wingdings" w:hAnsi="Wingdings" w:hint="default"/>
+        <w:sz w:val="20"/>
+      </w:rPr>
+    </w:lvl>
+    <w:lvl w:ilvl="6" w:tentative="1">
+      <w:start w:val="1"/>
+      <w:numFmt w:val="bullet"/>
+      <w:lvlText w:val=""/>
+      <w:lvlJc w:val="left"/>
+      <w:pPr>
+        <w:tabs>
+          <w:tab w:val="num" w:pos="5040"/>
+        </w:tabs>
+        <w:ind w:left="5040" w:hanging="360"/>
+      </w:pPr>
+      <w:rPr>
+        <w:rFonts w:ascii="Wingdings" w:hAnsi="Wingdings" w:hint="default"/>
+        <w:sz w:val="20"/>
+      </w:rPr>
+    </w:lvl>
+    <w:lvl w:ilvl="7" w:tentative="1">
+      <w:start w:val="1"/>
+      <w:numFmt w:val="bullet"/>
+      <w:lvlText w:val=""/>
+      <w:lvlJc w:val="left"/>
+      <w:pPr>
+        <w:tabs>
+          <w:tab w:val="num" w:pos="5760"/>
+        </w:tabs>
+        <w:ind w:left="5760" w:hanging="360"/>
+      </w:pPr>
+      <w:rPr>
+        <w:rFonts w:ascii="Wingdings" w:hAnsi="Wingdings" w:hint="default"/>
+        <w:sz w:val="20"/>
+      </w:rPr>
+    </w:lvl>
+    <w:lvl w:ilvl="8" w:tentative="1">
+      <w:start w:val="1"/>
+      <w:numFmt w:val="bullet"/>
+      <w:lvlText w:val=""/>
+      <w:lvlJc w:val="left"/>
+      <w:pPr>
+        <w:tabs>
+          <w:tab w:val="num" w:pos="6480"/>
+        </w:tabs>
+        <w:ind w:left="6480" w:hanging="360"/>
+      </w:pPr>
+      <w:rPr>
+        <w:rFonts w:ascii="Wingdings" w:hAnsi="Wingdings" w:hint="default"/>
+        <w:sz w:val="20"/>
+      </w:rPr>
+    </w:lvl>
+  </w:abstractNum>
+  <w:abstractNum w:abstractNumId="1" w15:restartNumberingAfterBreak="0">
+    <w:nsid w:val="015A1102"/>
+    <w:multiLevelType w:val="multilevel"/>
+    <w:tmpl w:val="7AF48868"/>
+    <w:lvl w:ilvl="0">
+      <w:start w:val="1"/>
+      <w:numFmt w:val="decimal"/>
+      <w:lvlText w:val="%1."/>
+      <w:lvlJc w:val="left"/>
+      <w:pPr>
+        <w:tabs>
+          <w:tab w:val="num" w:pos="720"/>
+        </w:tabs>
+        <w:ind w:left="720" w:hanging="360"/>
+      </w:pPr>
+    </w:lvl>
+    <w:lvl w:ilvl="1" w:tentative="1">
+      <w:start w:val="1"/>
+      <w:numFmt w:val="decimal"/>
+      <w:lvlText w:val="%2."/>
+      <w:lvlJc w:val="left"/>
+      <w:pPr>
+        <w:tabs>
+          <w:tab w:val="num" w:pos="1440"/>
+        </w:tabs>
+        <w:ind w:left="1440" w:hanging="360"/>
+      </w:pPr>
+    </w:lvl>
+    <w:lvl w:ilvl="2" w:tentative="1">
+      <w:start w:val="1"/>
+      <w:numFmt w:val="decimal"/>
+      <w:lvlText w:val="%3."/>
+      <w:lvlJc w:val="left"/>
+      <w:pPr>
+        <w:tabs>
+          <w:tab w:val="num" w:pos="2160"/>
+        </w:tabs>
+        <w:ind w:left="2160" w:hanging="360"/>
+      </w:pPr>
+    </w:lvl>
+    <w:lvl w:ilvl="3" w:tentative="1">
+      <w:start w:val="1"/>
+      <w:numFmt w:val="decimal"/>
+      <w:lvlText w:val="%4."/>
+      <w:lvlJc w:val="left"/>
+      <w:pPr>
+        <w:tabs>
+          <w:tab w:val="num" w:pos="2880"/>
+        </w:tabs>
+        <w:ind w:left="2880" w:hanging="360"/>
+      </w:pPr>
+    </w:lvl>
+    <w:lvl w:ilvl="4" w:tentative="1">
+      <w:start w:val="1"/>
+      <w:numFmt w:val="decimal"/>
+      <w:lvlText w:val="%5."/>
+      <w:lvlJc w:val="left"/>
+      <w:pPr>
+        <w:tabs>
+          <w:tab w:val="num" w:pos="3600"/>
+        </w:tabs>
+        <w:ind w:left="3600" w:hanging="360"/>
+      </w:pPr>
+    </w:lvl>
+    <w:lvl w:ilvl="5" w:tentative="1">
+      <w:start w:val="1"/>
+      <w:numFmt w:val="decimal"/>
+      <w:lvlText w:val="%6."/>
+      <w:lvlJc w:val="left"/>
+      <w:pPr>
+        <w:tabs>
+          <w:tab w:val="num" w:pos="4320"/>
+        </w:tabs>
+        <w:ind w:left="4320" w:hanging="360"/>
+      </w:pPr>
+    </w:lvl>
+    <w:lvl w:ilvl="6" w:tentative="1">
+      <w:start w:val="1"/>
+      <w:numFmt w:val="decimal"/>
+      <w:lvlText w:val="%7."/>
+      <w:lvlJc w:val="left"/>
+      <w:pPr>
+        <w:tabs>
+          <w:tab w:val="num" w:pos="5040"/>
+        </w:tabs>
+        <w:ind w:left="5040" w:hanging="360"/>
+      </w:pPr>
+    </w:lvl>
+    <w:lvl w:ilvl="7" w:tentative="1">
+      <w:start w:val="1"/>
+      <w:numFmt w:val="decimal"/>
+      <w:lvlText w:val="%8."/>
+      <w:lvlJc w:val="left"/>
+      <w:pPr>
+        <w:tabs>
+          <w:tab w:val="num" w:pos="5760"/>
+        </w:tabs>
+        <w:ind w:left="5760" w:hanging="360"/>
+      </w:pPr>
+    </w:lvl>
+    <w:lvl w:ilvl="8" w:tentative="1">
+      <w:start w:val="1"/>
+      <w:numFmt w:val="decimal"/>
+      <w:lvlText w:val="%9."/>
+      <w:lvlJc w:val="left"/>
+      <w:pPr>
+        <w:tabs>
+          <w:tab w:val="num" w:pos="6480"/>
+        </w:tabs>
+        <w:ind w:left="6480" w:hanging="360"/>
+      </w:pPr>
+    </w:lvl>
+  </w:abstractNum>
+  <w:abstractNum w:abstractNumId="2" w15:restartNumberingAfterBreak="0">
     <w:nsid w:val="05D02130"/>
     <w:multiLevelType w:val="multilevel"/>
     <w:tmpl w:val="D646DF90"/>
@@ -797,7 +1750,7 @@
       </w:rPr>
     </w:lvl>
   </w:abstractNum>
-  <w:abstractNum w:abstractNumId="1" w15:restartNumberingAfterBreak="0">
+  <w:abstractNum w:abstractNumId="3" w15:restartNumberingAfterBreak="0">
     <w:nsid w:val="135A126A"/>
     <w:multiLevelType w:val="multilevel"/>
     <w:tmpl w:val="4E64D934"/>
@@ -946,7 +1899,7 @@
       </w:rPr>
     </w:lvl>
   </w:abstractNum>
-  <w:abstractNum w:abstractNumId="2" w15:restartNumberingAfterBreak="0">
+  <w:abstractNum w:abstractNumId="4" w15:restartNumberingAfterBreak="0">
     <w:nsid w:val="15593795"/>
     <w:multiLevelType w:val="multilevel"/>
     <w:tmpl w:val="1A188526"/>
@@ -1095,7 +2048,7 @@
       </w:rPr>
     </w:lvl>
   </w:abstractNum>
-  <w:abstractNum w:abstractNumId="3" w15:restartNumberingAfterBreak="0">
+  <w:abstractNum w:abstractNumId="5" w15:restartNumberingAfterBreak="0">
     <w:nsid w:val="1F884B89"/>
     <w:multiLevelType w:val="multilevel"/>
     <w:tmpl w:val="0E8A228A"/>
@@ -1244,7 +2197,422 @@
       </w:rPr>
     </w:lvl>
   </w:abstractNum>
-  <w:abstractNum w:abstractNumId="4" w15:restartNumberingAfterBreak="0">
+  <w:abstractNum w:abstractNumId="6" w15:restartNumberingAfterBreak="0">
+    <w:nsid w:val="268873BA"/>
+    <w:multiLevelType w:val="multilevel"/>
+    <w:tmpl w:val="D3061408"/>
+    <w:lvl w:ilvl="0">
+      <w:start w:val="1"/>
+      <w:numFmt w:val="bullet"/>
+      <w:lvlText w:val=""/>
+      <w:lvlJc w:val="left"/>
+      <w:pPr>
+        <w:tabs>
+          <w:tab w:val="num" w:pos="720"/>
+        </w:tabs>
+        <w:ind w:left="720" w:hanging="360"/>
+      </w:pPr>
+      <w:rPr>
+        <w:rFonts w:ascii="Symbol" w:hAnsi="Symbol" w:hint="default"/>
+        <w:sz w:val="20"/>
+      </w:rPr>
+    </w:lvl>
+    <w:lvl w:ilvl="1">
+      <w:start w:val="1"/>
+      <w:numFmt w:val="bullet"/>
+      <w:lvlText w:val="o"/>
+      <w:lvlJc w:val="left"/>
+      <w:pPr>
+        <w:tabs>
+          <w:tab w:val="num" w:pos="1440"/>
+        </w:tabs>
+        <w:ind w:left="1440" w:hanging="360"/>
+      </w:pPr>
+      <w:rPr>
+        <w:rFonts w:ascii="Courier New" w:hAnsi="Courier New" w:hint="default"/>
+        <w:sz w:val="20"/>
+      </w:rPr>
+    </w:lvl>
+    <w:lvl w:ilvl="2" w:tentative="1">
+      <w:start w:val="1"/>
+      <w:numFmt w:val="bullet"/>
+      <w:lvlText w:val=""/>
+      <w:lvlJc w:val="left"/>
+      <w:pPr>
+        <w:tabs>
+          <w:tab w:val="num" w:pos="2160"/>
+        </w:tabs>
+        <w:ind w:left="2160" w:hanging="360"/>
+      </w:pPr>
+      <w:rPr>
+        <w:rFonts w:ascii="Wingdings" w:hAnsi="Wingdings" w:hint="default"/>
+        <w:sz w:val="20"/>
+      </w:rPr>
+    </w:lvl>
+    <w:lvl w:ilvl="3" w:tentative="1">
+      <w:start w:val="1"/>
+      <w:numFmt w:val="bullet"/>
+      <w:lvlText w:val=""/>
+      <w:lvlJc w:val="left"/>
+      <w:pPr>
+        <w:tabs>
+          <w:tab w:val="num" w:pos="2880"/>
+        </w:tabs>
+        <w:ind w:left="2880" w:hanging="360"/>
+      </w:pPr>
+      <w:rPr>
+        <w:rFonts w:ascii="Wingdings" w:hAnsi="Wingdings" w:hint="default"/>
+        <w:sz w:val="20"/>
+      </w:rPr>
+    </w:lvl>
+    <w:lvl w:ilvl="4" w:tentative="1">
+      <w:start w:val="1"/>
+      <w:numFmt w:val="bullet"/>
+      <w:lvlText w:val=""/>
+      <w:lvlJc w:val="left"/>
+      <w:pPr>
+        <w:tabs>
+          <w:tab w:val="num" w:pos="3600"/>
+        </w:tabs>
+        <w:ind w:left="3600" w:hanging="360"/>
+      </w:pPr>
+      <w:rPr>
+        <w:rFonts w:ascii="Wingdings" w:hAnsi="Wingdings" w:hint="default"/>
+        <w:sz w:val="20"/>
+      </w:rPr>
+    </w:lvl>
+    <w:lvl w:ilvl="5" w:tentative="1">
+      <w:start w:val="1"/>
+      <w:numFmt w:val="bullet"/>
+      <w:lvlText w:val=""/>
+      <w:lvlJc w:val="left"/>
+      <w:pPr>
+        <w:tabs>
+          <w:tab w:val="num" w:pos="4320"/>
+        </w:tabs>
+        <w:ind w:left="4320" w:hanging="360"/>
+      </w:pPr>
+      <w:rPr>
+        <w:rFonts w:ascii="Wingdings" w:hAnsi="Wingdings" w:hint="default"/>
+        <w:sz w:val="20"/>
+      </w:rPr>
+    </w:lvl>
+    <w:lvl w:ilvl="6" w:tentative="1">
+      <w:start w:val="1"/>
+      <w:numFmt w:val="bullet"/>
+      <w:lvlText w:val=""/>
+      <w:lvlJc w:val="left"/>
+      <w:pPr>
+        <w:tabs>
+          <w:tab w:val="num" w:pos="5040"/>
+        </w:tabs>
+        <w:ind w:left="5040" w:hanging="360"/>
+      </w:pPr>
+      <w:rPr>
+        <w:rFonts w:ascii="Wingdings" w:hAnsi="Wingdings" w:hint="default"/>
+        <w:sz w:val="20"/>
+      </w:rPr>
+    </w:lvl>
+    <w:lvl w:ilvl="7" w:tentative="1">
+      <w:start w:val="1"/>
+      <w:numFmt w:val="bullet"/>
+      <w:lvlText w:val=""/>
+      <w:lvlJc w:val="left"/>
+      <w:pPr>
+        <w:tabs>
+          <w:tab w:val="num" w:pos="5760"/>
+        </w:tabs>
+        <w:ind w:left="5760" w:hanging="360"/>
+      </w:pPr>
+      <w:rPr>
+        <w:rFonts w:ascii="Wingdings" w:hAnsi="Wingdings" w:hint="default"/>
+        <w:sz w:val="20"/>
+      </w:rPr>
+    </w:lvl>
+    <w:lvl w:ilvl="8" w:tentative="1">
+      <w:start w:val="1"/>
+      <w:numFmt w:val="bullet"/>
+      <w:lvlText w:val=""/>
+      <w:lvlJc w:val="left"/>
+      <w:pPr>
+        <w:tabs>
+          <w:tab w:val="num" w:pos="6480"/>
+        </w:tabs>
+        <w:ind w:left="6480" w:hanging="360"/>
+      </w:pPr>
+      <w:rPr>
+        <w:rFonts w:ascii="Wingdings" w:hAnsi="Wingdings" w:hint="default"/>
+        <w:sz w:val="20"/>
+      </w:rPr>
+    </w:lvl>
+  </w:abstractNum>
+  <w:abstractNum w:abstractNumId="7" w15:restartNumberingAfterBreak="0">
+    <w:nsid w:val="26E84E62"/>
+    <w:multiLevelType w:val="multilevel"/>
+    <w:tmpl w:val="741861F8"/>
+    <w:lvl w:ilvl="0">
+      <w:start w:val="1"/>
+      <w:numFmt w:val="bullet"/>
+      <w:lvlText w:val=""/>
+      <w:lvlJc w:val="left"/>
+      <w:pPr>
+        <w:tabs>
+          <w:tab w:val="num" w:pos="720"/>
+        </w:tabs>
+        <w:ind w:left="720" w:hanging="360"/>
+      </w:pPr>
+      <w:rPr>
+        <w:rFonts w:ascii="Symbol" w:hAnsi="Symbol" w:hint="default"/>
+        <w:sz w:val="20"/>
+      </w:rPr>
+    </w:lvl>
+    <w:lvl w:ilvl="1">
+      <w:start w:val="1"/>
+      <w:numFmt w:val="bullet"/>
+      <w:lvlText w:val="o"/>
+      <w:lvlJc w:val="left"/>
+      <w:pPr>
+        <w:tabs>
+          <w:tab w:val="num" w:pos="1440"/>
+        </w:tabs>
+        <w:ind w:left="1440" w:hanging="360"/>
+      </w:pPr>
+      <w:rPr>
+        <w:rFonts w:ascii="Courier New" w:hAnsi="Courier New" w:hint="default"/>
+        <w:sz w:val="20"/>
+      </w:rPr>
+    </w:lvl>
+    <w:lvl w:ilvl="2" w:tentative="1">
+      <w:start w:val="1"/>
+      <w:numFmt w:val="bullet"/>
+      <w:lvlText w:val=""/>
+      <w:lvlJc w:val="left"/>
+      <w:pPr>
+        <w:tabs>
+          <w:tab w:val="num" w:pos="2160"/>
+        </w:tabs>
+        <w:ind w:left="2160" w:hanging="360"/>
+      </w:pPr>
+      <w:rPr>
+        <w:rFonts w:ascii="Wingdings" w:hAnsi="Wingdings" w:hint="default"/>
+        <w:sz w:val="20"/>
+      </w:rPr>
+    </w:lvl>
+    <w:lvl w:ilvl="3" w:tentative="1">
+      <w:start w:val="1"/>
+      <w:numFmt w:val="bullet"/>
+      <w:lvlText w:val=""/>
+      <w:lvlJc w:val="left"/>
+      <w:pPr>
+        <w:tabs>
+          <w:tab w:val="num" w:pos="2880"/>
+        </w:tabs>
+        <w:ind w:left="2880" w:hanging="360"/>
+      </w:pPr>
+      <w:rPr>
+        <w:rFonts w:ascii="Wingdings" w:hAnsi="Wingdings" w:hint="default"/>
+        <w:sz w:val="20"/>
+      </w:rPr>
+    </w:lvl>
+    <w:lvl w:ilvl="4" w:tentative="1">
+      <w:start w:val="1"/>
+      <w:numFmt w:val="bullet"/>
+      <w:lvlText w:val=""/>
+      <w:lvlJc w:val="left"/>
+      <w:pPr>
+        <w:tabs>
+          <w:tab w:val="num" w:pos="3600"/>
+        </w:tabs>
+        <w:ind w:left="3600" w:hanging="360"/>
+      </w:pPr>
+      <w:rPr>
+        <w:rFonts w:ascii="Wingdings" w:hAnsi="Wingdings" w:hint="default"/>
+        <w:sz w:val="20"/>
+      </w:rPr>
+    </w:lvl>
+    <w:lvl w:ilvl="5" w:tentative="1">
+      <w:start w:val="1"/>
+      <w:numFmt w:val="bullet"/>
+      <w:lvlText w:val=""/>
+      <w:lvlJc w:val="left"/>
+      <w:pPr>
+        <w:tabs>
+          <w:tab w:val="num" w:pos="4320"/>
+        </w:tabs>
+        <w:ind w:left="4320" w:hanging="360"/>
+      </w:pPr>
+      <w:rPr>
+        <w:rFonts w:ascii="Wingdings" w:hAnsi="Wingdings" w:hint="default"/>
+        <w:sz w:val="20"/>
+      </w:rPr>
+    </w:lvl>
+    <w:lvl w:ilvl="6" w:tentative="1">
+      <w:start w:val="1"/>
+      <w:numFmt w:val="bullet"/>
+      <w:lvlText w:val=""/>
+      <w:lvlJc w:val="left"/>
+      <w:pPr>
+        <w:tabs>
+          <w:tab w:val="num" w:pos="5040"/>
+        </w:tabs>
+        <w:ind w:left="5040" w:hanging="360"/>
+      </w:pPr>
+      <w:rPr>
+        <w:rFonts w:ascii="Wingdings" w:hAnsi="Wingdings" w:hint="default"/>
+        <w:sz w:val="20"/>
+      </w:rPr>
+    </w:lvl>
+    <w:lvl w:ilvl="7" w:tentative="1">
+      <w:start w:val="1"/>
+      <w:numFmt w:val="bullet"/>
+      <w:lvlText w:val=""/>
+      <w:lvlJc w:val="left"/>
+      <w:pPr>
+        <w:tabs>
+          <w:tab w:val="num" w:pos="5760"/>
+        </w:tabs>
+        <w:ind w:left="5760" w:hanging="360"/>
+      </w:pPr>
+      <w:rPr>
+        <w:rFonts w:ascii="Wingdings" w:hAnsi="Wingdings" w:hint="default"/>
+        <w:sz w:val="20"/>
+      </w:rPr>
+    </w:lvl>
+    <w:lvl w:ilvl="8" w:tentative="1">
+      <w:start w:val="1"/>
+      <w:numFmt w:val="bullet"/>
+      <w:lvlText w:val=""/>
+      <w:lvlJc w:val="left"/>
+      <w:pPr>
+        <w:tabs>
+          <w:tab w:val="num" w:pos="6480"/>
+        </w:tabs>
+        <w:ind w:left="6480" w:hanging="360"/>
+      </w:pPr>
+      <w:rPr>
+        <w:rFonts w:ascii="Wingdings" w:hAnsi="Wingdings" w:hint="default"/>
+        <w:sz w:val="20"/>
+      </w:rPr>
+    </w:lvl>
+  </w:abstractNum>
+  <w:abstractNum w:abstractNumId="8" w15:restartNumberingAfterBreak="0">
+    <w:nsid w:val="29444F99"/>
+    <w:multiLevelType w:val="multilevel"/>
+    <w:tmpl w:val="ED00DF58"/>
+    <w:lvl w:ilvl="0">
+      <w:start w:val="1"/>
+      <w:numFmt w:val="decimal"/>
+      <w:lvlText w:val="%1."/>
+      <w:lvlJc w:val="left"/>
+      <w:pPr>
+        <w:tabs>
+          <w:tab w:val="num" w:pos="720"/>
+        </w:tabs>
+        <w:ind w:left="720" w:hanging="360"/>
+      </w:pPr>
+    </w:lvl>
+    <w:lvl w:ilvl="1">
+      <w:start w:val="1"/>
+      <w:numFmt w:val="bullet"/>
+      <w:lvlText w:val="o"/>
+      <w:lvlJc w:val="left"/>
+      <w:pPr>
+        <w:tabs>
+          <w:tab w:val="num" w:pos="1440"/>
+        </w:tabs>
+        <w:ind w:left="1440" w:hanging="360"/>
+      </w:pPr>
+      <w:rPr>
+        <w:rFonts w:ascii="Courier New" w:hAnsi="Courier New" w:hint="default"/>
+        <w:sz w:val="20"/>
+      </w:rPr>
+    </w:lvl>
+    <w:lvl w:ilvl="2" w:tentative="1">
+      <w:start w:val="1"/>
+      <w:numFmt w:val="decimal"/>
+      <w:lvlText w:val="%3."/>
+      <w:lvlJc w:val="left"/>
+      <w:pPr>
+        <w:tabs>
+          <w:tab w:val="num" w:pos="2160"/>
+        </w:tabs>
+        <w:ind w:left="2160" w:hanging="360"/>
+      </w:pPr>
+    </w:lvl>
+    <w:lvl w:ilvl="3" w:tentative="1">
+      <w:start w:val="1"/>
+      <w:numFmt w:val="decimal"/>
+      <w:lvlText w:val="%4."/>
+      <w:lvlJc w:val="left"/>
+      <w:pPr>
+        <w:tabs>
+          <w:tab w:val="num" w:pos="2880"/>
+        </w:tabs>
+        <w:ind w:left="2880" w:hanging="360"/>
+      </w:pPr>
+    </w:lvl>
+    <w:lvl w:ilvl="4" w:tentative="1">
+      <w:start w:val="1"/>
+      <w:numFmt w:val="decimal"/>
+      <w:lvlText w:val="%5."/>
+      <w:lvlJc w:val="left"/>
+      <w:pPr>
+        <w:tabs>
+          <w:tab w:val="num" w:pos="3600"/>
+        </w:tabs>
+        <w:ind w:left="3600" w:hanging="360"/>
+      </w:pPr>
+    </w:lvl>
+    <w:lvl w:ilvl="5" w:tentative="1">
+      <w:start w:val="1"/>
+      <w:numFmt w:val="decimal"/>
+      <w:lvlText w:val="%6."/>
+      <w:lvlJc w:val="left"/>
+      <w:pPr>
+        <w:tabs>
+          <w:tab w:val="num" w:pos="4320"/>
+        </w:tabs>
+        <w:ind w:left="4320" w:hanging="360"/>
+      </w:pPr>
+    </w:lvl>
+    <w:lvl w:ilvl="6" w:tentative="1">
+      <w:start w:val="1"/>
+      <w:numFmt w:val="decimal"/>
+      <w:lvlText w:val="%7."/>
+      <w:lvlJc w:val="left"/>
+      <w:pPr>
+        <w:tabs>
+          <w:tab w:val="num" w:pos="5040"/>
+        </w:tabs>
+        <w:ind w:left="5040" w:hanging="360"/>
+      </w:pPr>
+    </w:lvl>
+    <w:lvl w:ilvl="7" w:tentative="1">
+      <w:start w:val="1"/>
+      <w:numFmt w:val="decimal"/>
+      <w:lvlText w:val="%8."/>
+      <w:lvlJc w:val="left"/>
+      <w:pPr>
+        <w:tabs>
+          <w:tab w:val="num" w:pos="5760"/>
+        </w:tabs>
+        <w:ind w:left="5760" w:hanging="360"/>
+      </w:pPr>
+    </w:lvl>
+    <w:lvl w:ilvl="8" w:tentative="1">
+      <w:start w:val="1"/>
+      <w:numFmt w:val="decimal"/>
+      <w:lvlText w:val="%9."/>
+      <w:lvlJc w:val="left"/>
+      <w:pPr>
+        <w:tabs>
+          <w:tab w:val="num" w:pos="6480"/>
+        </w:tabs>
+        <w:ind w:left="6480" w:hanging="360"/>
+      </w:pPr>
+    </w:lvl>
+  </w:abstractNum>
+  <w:abstractNum w:abstractNumId="9" w15:restartNumberingAfterBreak="0">
     <w:nsid w:val="46BF4411"/>
     <w:multiLevelType w:val="multilevel"/>
     <w:tmpl w:val="29EE02F4"/>
@@ -1393,19 +2761,338 @@
       </w:rPr>
     </w:lvl>
   </w:abstractNum>
+  <w:abstractNum w:abstractNumId="10" w15:restartNumberingAfterBreak="0">
+    <w:nsid w:val="55264DCC"/>
+    <w:multiLevelType w:val="multilevel"/>
+    <w:tmpl w:val="A5702AD0"/>
+    <w:lvl w:ilvl="0">
+      <w:start w:val="1"/>
+      <w:numFmt w:val="bullet"/>
+      <w:lvlText w:val=""/>
+      <w:lvlJc w:val="left"/>
+      <w:pPr>
+        <w:tabs>
+          <w:tab w:val="num" w:pos="720"/>
+        </w:tabs>
+        <w:ind w:left="720" w:hanging="360"/>
+      </w:pPr>
+      <w:rPr>
+        <w:rFonts w:ascii="Symbol" w:hAnsi="Symbol" w:hint="default"/>
+        <w:sz w:val="20"/>
+      </w:rPr>
+    </w:lvl>
+    <w:lvl w:ilvl="1">
+      <w:start w:val="1"/>
+      <w:numFmt w:val="bullet"/>
+      <w:lvlText w:val="o"/>
+      <w:lvlJc w:val="left"/>
+      <w:pPr>
+        <w:tabs>
+          <w:tab w:val="num" w:pos="1440"/>
+        </w:tabs>
+        <w:ind w:left="1440" w:hanging="360"/>
+      </w:pPr>
+      <w:rPr>
+        <w:rFonts w:ascii="Courier New" w:hAnsi="Courier New" w:hint="default"/>
+        <w:sz w:val="20"/>
+      </w:rPr>
+    </w:lvl>
+    <w:lvl w:ilvl="2" w:tentative="1">
+      <w:start w:val="1"/>
+      <w:numFmt w:val="bullet"/>
+      <w:lvlText w:val=""/>
+      <w:lvlJc w:val="left"/>
+      <w:pPr>
+        <w:tabs>
+          <w:tab w:val="num" w:pos="2160"/>
+        </w:tabs>
+        <w:ind w:left="2160" w:hanging="360"/>
+      </w:pPr>
+      <w:rPr>
+        <w:rFonts w:ascii="Wingdings" w:hAnsi="Wingdings" w:hint="default"/>
+        <w:sz w:val="20"/>
+      </w:rPr>
+    </w:lvl>
+    <w:lvl w:ilvl="3" w:tentative="1">
+      <w:start w:val="1"/>
+      <w:numFmt w:val="bullet"/>
+      <w:lvlText w:val=""/>
+      <w:lvlJc w:val="left"/>
+      <w:pPr>
+        <w:tabs>
+          <w:tab w:val="num" w:pos="2880"/>
+        </w:tabs>
+        <w:ind w:left="2880" w:hanging="360"/>
+      </w:pPr>
+      <w:rPr>
+        <w:rFonts w:ascii="Wingdings" w:hAnsi="Wingdings" w:hint="default"/>
+        <w:sz w:val="20"/>
+      </w:rPr>
+    </w:lvl>
+    <w:lvl w:ilvl="4" w:tentative="1">
+      <w:start w:val="1"/>
+      <w:numFmt w:val="bullet"/>
+      <w:lvlText w:val=""/>
+      <w:lvlJc w:val="left"/>
+      <w:pPr>
+        <w:tabs>
+          <w:tab w:val="num" w:pos="3600"/>
+        </w:tabs>
+        <w:ind w:left="3600" w:hanging="360"/>
+      </w:pPr>
+      <w:rPr>
+        <w:rFonts w:ascii="Wingdings" w:hAnsi="Wingdings" w:hint="default"/>
+        <w:sz w:val="20"/>
+      </w:rPr>
+    </w:lvl>
+    <w:lvl w:ilvl="5" w:tentative="1">
+      <w:start w:val="1"/>
+      <w:numFmt w:val="bullet"/>
+      <w:lvlText w:val=""/>
+      <w:lvlJc w:val="left"/>
+      <w:pPr>
+        <w:tabs>
+          <w:tab w:val="num" w:pos="4320"/>
+        </w:tabs>
+        <w:ind w:left="4320" w:hanging="360"/>
+      </w:pPr>
+      <w:rPr>
+        <w:rFonts w:ascii="Wingdings" w:hAnsi="Wingdings" w:hint="default"/>
+        <w:sz w:val="20"/>
+      </w:rPr>
+    </w:lvl>
+    <w:lvl w:ilvl="6" w:tentative="1">
+      <w:start w:val="1"/>
+      <w:numFmt w:val="bullet"/>
+      <w:lvlText w:val=""/>
+      <w:lvlJc w:val="left"/>
+      <w:pPr>
+        <w:tabs>
+          <w:tab w:val="num" w:pos="5040"/>
+        </w:tabs>
+        <w:ind w:left="5040" w:hanging="360"/>
+      </w:pPr>
+      <w:rPr>
+        <w:rFonts w:ascii="Wingdings" w:hAnsi="Wingdings" w:hint="default"/>
+        <w:sz w:val="20"/>
+      </w:rPr>
+    </w:lvl>
+    <w:lvl w:ilvl="7" w:tentative="1">
+      <w:start w:val="1"/>
+      <w:numFmt w:val="bullet"/>
+      <w:lvlText w:val=""/>
+      <w:lvlJc w:val="left"/>
+      <w:pPr>
+        <w:tabs>
+          <w:tab w:val="num" w:pos="5760"/>
+        </w:tabs>
+        <w:ind w:left="5760" w:hanging="360"/>
+      </w:pPr>
+      <w:rPr>
+        <w:rFonts w:ascii="Wingdings" w:hAnsi="Wingdings" w:hint="default"/>
+        <w:sz w:val="20"/>
+      </w:rPr>
+    </w:lvl>
+    <w:lvl w:ilvl="8" w:tentative="1">
+      <w:start w:val="1"/>
+      <w:numFmt w:val="bullet"/>
+      <w:lvlText w:val=""/>
+      <w:lvlJc w:val="left"/>
+      <w:pPr>
+        <w:tabs>
+          <w:tab w:val="num" w:pos="6480"/>
+        </w:tabs>
+        <w:ind w:left="6480" w:hanging="360"/>
+      </w:pPr>
+      <w:rPr>
+        <w:rFonts w:ascii="Wingdings" w:hAnsi="Wingdings" w:hint="default"/>
+        <w:sz w:val="20"/>
+      </w:rPr>
+    </w:lvl>
+  </w:abstractNum>
+  <w:abstractNum w:abstractNumId="11" w15:restartNumberingAfterBreak="0">
+    <w:nsid w:val="70E72BBC"/>
+    <w:multiLevelType w:val="multilevel"/>
+    <w:tmpl w:val="EE782F3A"/>
+    <w:lvl w:ilvl="0">
+      <w:start w:val="1"/>
+      <w:numFmt w:val="bullet"/>
+      <w:lvlText w:val=""/>
+      <w:lvlJc w:val="left"/>
+      <w:pPr>
+        <w:tabs>
+          <w:tab w:val="num" w:pos="720"/>
+        </w:tabs>
+        <w:ind w:left="720" w:hanging="360"/>
+      </w:pPr>
+      <w:rPr>
+        <w:rFonts w:ascii="Symbol" w:hAnsi="Symbol" w:hint="default"/>
+        <w:sz w:val="20"/>
+      </w:rPr>
+    </w:lvl>
+    <w:lvl w:ilvl="1">
+      <w:start w:val="1"/>
+      <w:numFmt w:val="bullet"/>
+      <w:lvlText w:val="o"/>
+      <w:lvlJc w:val="left"/>
+      <w:pPr>
+        <w:tabs>
+          <w:tab w:val="num" w:pos="1440"/>
+        </w:tabs>
+        <w:ind w:left="1440" w:hanging="360"/>
+      </w:pPr>
+      <w:rPr>
+        <w:rFonts w:ascii="Courier New" w:hAnsi="Courier New" w:hint="default"/>
+        <w:sz w:val="20"/>
+      </w:rPr>
+    </w:lvl>
+    <w:lvl w:ilvl="2" w:tentative="1">
+      <w:start w:val="1"/>
+      <w:numFmt w:val="bullet"/>
+      <w:lvlText w:val=""/>
+      <w:lvlJc w:val="left"/>
+      <w:pPr>
+        <w:tabs>
+          <w:tab w:val="num" w:pos="2160"/>
+        </w:tabs>
+        <w:ind w:left="2160" w:hanging="360"/>
+      </w:pPr>
+      <w:rPr>
+        <w:rFonts w:ascii="Wingdings" w:hAnsi="Wingdings" w:hint="default"/>
+        <w:sz w:val="20"/>
+      </w:rPr>
+    </w:lvl>
+    <w:lvl w:ilvl="3" w:tentative="1">
+      <w:start w:val="1"/>
+      <w:numFmt w:val="bullet"/>
+      <w:lvlText w:val=""/>
+      <w:lvlJc w:val="left"/>
+      <w:pPr>
+        <w:tabs>
+          <w:tab w:val="num" w:pos="2880"/>
+        </w:tabs>
+        <w:ind w:left="2880" w:hanging="360"/>
+      </w:pPr>
+      <w:rPr>
+        <w:rFonts w:ascii="Wingdings" w:hAnsi="Wingdings" w:hint="default"/>
+        <w:sz w:val="20"/>
+      </w:rPr>
+    </w:lvl>
+    <w:lvl w:ilvl="4" w:tentative="1">
+      <w:start w:val="1"/>
+      <w:numFmt w:val="bullet"/>
+      <w:lvlText w:val=""/>
+      <w:lvlJc w:val="left"/>
+      <w:pPr>
+        <w:tabs>
+          <w:tab w:val="num" w:pos="3600"/>
+        </w:tabs>
+        <w:ind w:left="3600" w:hanging="360"/>
+      </w:pPr>
+      <w:rPr>
+        <w:rFonts w:ascii="Wingdings" w:hAnsi="Wingdings" w:hint="default"/>
+        <w:sz w:val="20"/>
+      </w:rPr>
+    </w:lvl>
+    <w:lvl w:ilvl="5" w:tentative="1">
+      <w:start w:val="1"/>
+      <w:numFmt w:val="bullet"/>
+      <w:lvlText w:val=""/>
+      <w:lvlJc w:val="left"/>
+      <w:pPr>
+        <w:tabs>
+          <w:tab w:val="num" w:pos="4320"/>
+        </w:tabs>
+        <w:ind w:left="4320" w:hanging="360"/>
+      </w:pPr>
+      <w:rPr>
+        <w:rFonts w:ascii="Wingdings" w:hAnsi="Wingdings" w:hint="default"/>
+        <w:sz w:val="20"/>
+      </w:rPr>
+    </w:lvl>
+    <w:lvl w:ilvl="6" w:tentative="1">
+      <w:start w:val="1"/>
+      <w:numFmt w:val="bullet"/>
+      <w:lvlText w:val=""/>
+      <w:lvlJc w:val="left"/>
+      <w:pPr>
+        <w:tabs>
+          <w:tab w:val="num" w:pos="5040"/>
+        </w:tabs>
+        <w:ind w:left="5040" w:hanging="360"/>
+      </w:pPr>
+      <w:rPr>
+        <w:rFonts w:ascii="Wingdings" w:hAnsi="Wingdings" w:hint="default"/>
+        <w:sz w:val="20"/>
+      </w:rPr>
+    </w:lvl>
+    <w:lvl w:ilvl="7" w:tentative="1">
+      <w:start w:val="1"/>
+      <w:numFmt w:val="bullet"/>
+      <w:lvlText w:val=""/>
+      <w:lvlJc w:val="left"/>
+      <w:pPr>
+        <w:tabs>
+          <w:tab w:val="num" w:pos="5760"/>
+        </w:tabs>
+        <w:ind w:left="5760" w:hanging="360"/>
+      </w:pPr>
+      <w:rPr>
+        <w:rFonts w:ascii="Wingdings" w:hAnsi="Wingdings" w:hint="default"/>
+        <w:sz w:val="20"/>
+      </w:rPr>
+    </w:lvl>
+    <w:lvl w:ilvl="8" w:tentative="1">
+      <w:start w:val="1"/>
+      <w:numFmt w:val="bullet"/>
+      <w:lvlText w:val=""/>
+      <w:lvlJc w:val="left"/>
+      <w:pPr>
+        <w:tabs>
+          <w:tab w:val="num" w:pos="6480"/>
+        </w:tabs>
+        <w:ind w:left="6480" w:hanging="360"/>
+      </w:pPr>
+      <w:rPr>
+        <w:rFonts w:ascii="Wingdings" w:hAnsi="Wingdings" w:hint="default"/>
+        <w:sz w:val="20"/>
+      </w:rPr>
+    </w:lvl>
+  </w:abstractNum>
   <w:num w:numId="1" w16cid:durableId="1511139641">
+    <w:abstractNumId w:val="9"/>
+  </w:num>
+  <w:num w:numId="2" w16cid:durableId="1222868757">
+    <w:abstractNumId w:val="5"/>
+  </w:num>
+  <w:num w:numId="3" w16cid:durableId="1099369378">
     <w:abstractNumId w:val="4"/>
   </w:num>
-  <w:num w:numId="2" w16cid:durableId="1222868757">
+  <w:num w:numId="4" w16cid:durableId="726881459">
+    <w:abstractNumId w:val="2"/>
+  </w:num>
+  <w:num w:numId="5" w16cid:durableId="828257069">
     <w:abstractNumId w:val="3"/>
   </w:num>
-  <w:num w:numId="3" w16cid:durableId="1099369378">
-    <w:abstractNumId w:val="2"/>
+  <w:num w:numId="6" w16cid:durableId="328404886">
+    <w:abstractNumId w:val="11"/>
   </w:num>
-  <w:num w:numId="4" w16cid:durableId="726881459">
+  <w:num w:numId="7" w16cid:durableId="1729568245">
+    <w:abstractNumId w:val="6"/>
+  </w:num>
+  <w:num w:numId="8" w16cid:durableId="2027755228">
     <w:abstractNumId w:val="0"/>
   </w:num>
-  <w:num w:numId="5" w16cid:durableId="828257069">
+  <w:num w:numId="9" w16cid:durableId="2069568672">
+    <w:abstractNumId w:val="7"/>
+  </w:num>
+  <w:num w:numId="10" w16cid:durableId="1763180778">
+    <w:abstractNumId w:val="10"/>
+  </w:num>
+  <w:num w:numId="11" w16cid:durableId="1601251870">
+    <w:abstractNumId w:val="8"/>
+  </w:num>
+  <w:num w:numId="12" w16cid:durableId="998728287">
     <w:abstractNumId w:val="1"/>
   </w:num>
 </w:numbering>
